--- a/Docs/Relatório de Testes.docx
+++ b/Docs/Relatório de Testes.docx
@@ -14,8 +14,17 @@
           <w:b/>
           <w:bCs/>
         </w:rPr>
-        <w:t>Relatório de Testes</w:t>
+        <w:t xml:space="preserve">Relatório de Testes para o Projeto de Enriquecimento de Dados de </w:t>
       </w:r>
+      <w:proofErr w:type="spellStart"/>
+      <w:r>
+        <w:rPr>
+          <w:b/>
+          <w:bCs/>
+        </w:rPr>
+        <w:t>Geolocalização</w:t>
+      </w:r>
+      <w:proofErr w:type="spellEnd"/>
     </w:p>
     <w:p>
       <w:pPr>
@@ -45,10 +54,10 @@
         <w:tblLook w:val="04A0" w:firstRow="1" w:lastRow="0" w:firstColumn="1" w:lastColumn="0" w:noHBand="0" w:noVBand="1"/>
       </w:tblPr>
       <w:tblGrid>
-        <w:gridCol w:w="727"/>
-        <w:gridCol w:w="1788"/>
-        <w:gridCol w:w="3663"/>
-        <w:gridCol w:w="2326"/>
+        <w:gridCol w:w="598"/>
+        <w:gridCol w:w="1637"/>
+        <w:gridCol w:w="3422"/>
+        <w:gridCol w:w="2847"/>
       </w:tblGrid>
       <w:tr>
         <w:trPr>
@@ -73,7 +82,7 @@
                 <w:b/>
                 <w:bCs/>
               </w:rPr>
-              <w:t>ID do Teste</w:t>
+              <w:t>ID do Caso de Teste</w:t>
             </w:r>
           </w:p>
         </w:tc>
@@ -95,7 +104,7 @@
                 <w:b/>
                 <w:bCs/>
               </w:rPr>
-              <w:t>Funcionalidade</w:t>
+              <w:t>Funcionalidade a Testar</w:t>
             </w:r>
           </w:p>
         </w:tc>
@@ -156,31 +165,31 @@
           </w:tcPr>
           <w:p>
             <w:r>
-              <w:t>TC001</w:t>
-            </w:r>
-          </w:p>
-        </w:tc>
-        <w:tc>
-          <w:tcPr>
-            <w:tcW w:w="0" w:type="auto"/>
-            <w:vAlign w:val="center"/>
-            <w:hideMark/>
-          </w:tcPr>
-          <w:p>
-            <w:r>
-              <w:t>Leitura de CSV</w:t>
-            </w:r>
-          </w:p>
-        </w:tc>
-        <w:tc>
-          <w:tcPr>
-            <w:tcW w:w="0" w:type="auto"/>
-            <w:vAlign w:val="center"/>
-            <w:hideMark/>
-          </w:tcPr>
-          <w:p>
-            <w:r>
-              <w:t xml:space="preserve">Chamar a função </w:t>
+              <w:t>TC-001</w:t>
+            </w:r>
+          </w:p>
+        </w:tc>
+        <w:tc>
+          <w:tcPr>
+            <w:tcW w:w="0" w:type="auto"/>
+            <w:vAlign w:val="center"/>
+            <w:hideMark/>
+          </w:tcPr>
+          <w:p>
+            <w:r>
+              <w:t>Leitura do arquivo CSV</w:t>
+            </w:r>
+          </w:p>
+        </w:tc>
+        <w:tc>
+          <w:tcPr>
+            <w:tcW w:w="0" w:type="auto"/>
+            <w:vAlign w:val="center"/>
+            <w:hideMark/>
+          </w:tcPr>
+          <w:p>
+            <w:r>
+              <w:t xml:space="preserve">Executar </w:t>
             </w:r>
             <w:proofErr w:type="spellStart"/>
             <w:r>
@@ -188,27 +197,19 @@
             </w:r>
             <w:proofErr w:type="spellEnd"/>
             <w:r>
-              <w:t xml:space="preserve"> com um arquivo válido.</w:t>
-            </w:r>
-          </w:p>
-        </w:tc>
-        <w:tc>
-          <w:tcPr>
-            <w:tcW w:w="0" w:type="auto"/>
-            <w:vAlign w:val="center"/>
-            <w:hideMark/>
-          </w:tcPr>
-          <w:p>
-            <w:r>
-              <w:t xml:space="preserve">Retornar um </w:t>
-            </w:r>
-            <w:proofErr w:type="spellStart"/>
-            <w:r>
-              <w:t>DataFrame</w:t>
-            </w:r>
-            <w:proofErr w:type="spellEnd"/>
-            <w:r>
-              <w:t xml:space="preserve"> não vazio.</w:t>
+              <w:t>('codigos_postais.csv')</w:t>
+            </w:r>
+          </w:p>
+        </w:tc>
+        <w:tc>
+          <w:tcPr>
+            <w:tcW w:w="0" w:type="auto"/>
+            <w:vAlign w:val="center"/>
+            <w:hideMark/>
+          </w:tcPr>
+          <w:p>
+            <w:r>
+              <w:t>Dados devem ser lidos corretamente sem erros.</w:t>
             </w:r>
           </w:p>
         </w:tc>
@@ -225,51 +226,59 @@
           </w:tcPr>
           <w:p>
             <w:r>
-              <w:t>TC002</w:t>
-            </w:r>
-          </w:p>
-        </w:tc>
-        <w:tc>
-          <w:tcPr>
-            <w:tcW w:w="0" w:type="auto"/>
-            <w:vAlign w:val="center"/>
-            <w:hideMark/>
-          </w:tcPr>
-          <w:p>
-            <w:r>
-              <w:t>Leitura de CSV</w:t>
-            </w:r>
-          </w:p>
-        </w:tc>
-        <w:tc>
-          <w:tcPr>
-            <w:tcW w:w="0" w:type="auto"/>
-            <w:vAlign w:val="center"/>
-            <w:hideMark/>
-          </w:tcPr>
-          <w:p>
-            <w:r>
-              <w:t xml:space="preserve">Chamar a função </w:t>
+              <w:t>TC-002</w:t>
+            </w:r>
+          </w:p>
+        </w:tc>
+        <w:tc>
+          <w:tcPr>
+            <w:tcW w:w="0" w:type="auto"/>
+            <w:vAlign w:val="center"/>
+            <w:hideMark/>
+          </w:tcPr>
+          <w:p>
+            <w:r>
+              <w:t>Verificação de arquivo existente</w:t>
+            </w:r>
+          </w:p>
+        </w:tc>
+        <w:tc>
+          <w:tcPr>
+            <w:tcW w:w="0" w:type="auto"/>
+            <w:vAlign w:val="center"/>
+            <w:hideMark/>
+          </w:tcPr>
+          <w:p>
+            <w:r>
+              <w:t xml:space="preserve">Executar </w:t>
             </w:r>
             <w:proofErr w:type="spellStart"/>
             <w:r>
-              <w:t>read_csv</w:t>
+              <w:t>check_file</w:t>
             </w:r>
             <w:proofErr w:type="spellEnd"/>
             <w:r>
-              <w:t xml:space="preserve"> com um arquivo inexistente.</w:t>
-            </w:r>
-          </w:p>
-        </w:tc>
-        <w:tc>
-          <w:tcPr>
-            <w:tcW w:w="0" w:type="auto"/>
-            <w:vAlign w:val="center"/>
-            <w:hideMark/>
-          </w:tcPr>
-          <w:p>
-            <w:r>
-              <w:t>Levantar uma exceção.</w:t>
+              <w:t>('codigos_postais.csv')</w:t>
+            </w:r>
+          </w:p>
+        </w:tc>
+        <w:tc>
+          <w:tcPr>
+            <w:tcW w:w="0" w:type="auto"/>
+            <w:vAlign w:val="center"/>
+            <w:hideMark/>
+          </w:tcPr>
+          <w:p>
+            <w:r>
+              <w:t xml:space="preserve">Retornar </w:t>
+            </w:r>
+            <w:proofErr w:type="spellStart"/>
+            <w:r>
+              <w:t>True</w:t>
+            </w:r>
+            <w:proofErr w:type="spellEnd"/>
+            <w:r>
+              <w:t xml:space="preserve"> se o arquivo existe e não está vazio.</w:t>
             </w:r>
           </w:p>
         </w:tc>
@@ -286,51 +295,59 @@
           </w:tcPr>
           <w:p>
             <w:r>
-              <w:t>TC003</w:t>
-            </w:r>
-          </w:p>
-        </w:tc>
-        <w:tc>
-          <w:tcPr>
-            <w:tcW w:w="0" w:type="auto"/>
-            <w:vAlign w:val="center"/>
-            <w:hideMark/>
-          </w:tcPr>
-          <w:p>
-            <w:r>
-              <w:t>Obtenção de Município e Distrito</w:t>
-            </w:r>
-          </w:p>
-        </w:tc>
-        <w:tc>
-          <w:tcPr>
-            <w:tcW w:w="0" w:type="auto"/>
-            <w:vAlign w:val="center"/>
-            <w:hideMark/>
-          </w:tcPr>
-          <w:p>
-            <w:r>
-              <w:t xml:space="preserve">Chamar a função </w:t>
+              <w:t>TC-003</w:t>
+            </w:r>
+          </w:p>
+        </w:tc>
+        <w:tc>
+          <w:tcPr>
+            <w:tcW w:w="0" w:type="auto"/>
+            <w:vAlign w:val="center"/>
+            <w:hideMark/>
+          </w:tcPr>
+          <w:p>
+            <w:r>
+              <w:t>Leitura de códigos postais inválidos</w:t>
+            </w:r>
+          </w:p>
+        </w:tc>
+        <w:tc>
+          <w:tcPr>
+            <w:tcW w:w="0" w:type="auto"/>
+            <w:vAlign w:val="center"/>
+            <w:hideMark/>
+          </w:tcPr>
+          <w:p>
+            <w:r>
+              <w:t xml:space="preserve">Executar </w:t>
             </w:r>
             <w:proofErr w:type="spellStart"/>
             <w:r>
-              <w:t>get_municipality_and_district</w:t>
+              <w:t>read_invalid_postal_</w:t>
+            </w:r>
+            <w:proofErr w:type="gramStart"/>
+            <w:r>
+              <w:t>codes</w:t>
             </w:r>
             <w:proofErr w:type="spellEnd"/>
             <w:r>
-              <w:t xml:space="preserve"> com um código postal válido.</w:t>
-            </w:r>
-          </w:p>
-        </w:tc>
-        <w:tc>
-          <w:tcPr>
-            <w:tcW w:w="0" w:type="auto"/>
-            <w:vAlign w:val="center"/>
-            <w:hideMark/>
-          </w:tcPr>
-          <w:p>
-            <w:r>
-              <w:t>Retornar o município e distrito correspondentes.</w:t>
+              <w:t>(</w:t>
+            </w:r>
+            <w:proofErr w:type="gramEnd"/>
+            <w:r>
+              <w:t>)</w:t>
+            </w:r>
+          </w:p>
+        </w:tc>
+        <w:tc>
+          <w:tcPr>
+            <w:tcW w:w="0" w:type="auto"/>
+            <w:vAlign w:val="center"/>
+            <w:hideMark/>
+          </w:tcPr>
+          <w:p>
+            <w:r>
+              <w:t>Retornar conjunto de códigos postais inválidos.</w:t>
             </w:r>
           </w:p>
         </w:tc>
@@ -347,39 +364,47 @@
           </w:tcPr>
           <w:p>
             <w:r>
-              <w:t>TC004</w:t>
-            </w:r>
-          </w:p>
-        </w:tc>
-        <w:tc>
-          <w:tcPr>
-            <w:tcW w:w="0" w:type="auto"/>
-            <w:vAlign w:val="center"/>
-            <w:hideMark/>
-          </w:tcPr>
-          <w:p>
-            <w:r>
-              <w:t>Obtenção de Município e Distrito</w:t>
-            </w:r>
-          </w:p>
-        </w:tc>
-        <w:tc>
-          <w:tcPr>
-            <w:tcW w:w="0" w:type="auto"/>
-            <w:vAlign w:val="center"/>
-            <w:hideMark/>
-          </w:tcPr>
-          <w:p>
-            <w:r>
-              <w:t xml:space="preserve">Chamar a função </w:t>
+              <w:t>TC-004</w:t>
+            </w:r>
+          </w:p>
+        </w:tc>
+        <w:tc>
+          <w:tcPr>
+            <w:tcW w:w="0" w:type="auto"/>
+            <w:vAlign w:val="center"/>
+            <w:hideMark/>
+          </w:tcPr>
+          <w:p>
+            <w:r>
+              <w:t>Verificação de validade do código postal</w:t>
+            </w:r>
+          </w:p>
+        </w:tc>
+        <w:tc>
+          <w:tcPr>
+            <w:tcW w:w="0" w:type="auto"/>
+            <w:vAlign w:val="center"/>
+            <w:hideMark/>
+          </w:tcPr>
+          <w:p>
+            <w:r>
+              <w:t xml:space="preserve">Executar </w:t>
             </w:r>
             <w:proofErr w:type="spellStart"/>
             <w:r>
-              <w:t>get_municipality_and_district</w:t>
+              <w:t>check_postal_code_</w:t>
+            </w:r>
+            <w:proofErr w:type="gramStart"/>
+            <w:r>
+              <w:t>validity</w:t>
             </w:r>
             <w:proofErr w:type="spellEnd"/>
             <w:r>
-              <w:t xml:space="preserve"> com um código postal inválido.</w:t>
+              <w:t>(</w:t>
+            </w:r>
+            <w:proofErr w:type="gramEnd"/>
+            <w:r>
+              <w:t>'1234-567')</w:t>
             </w:r>
           </w:p>
         </w:tc>
@@ -395,11 +420,11 @@
             </w:r>
             <w:proofErr w:type="spellStart"/>
             <w:r>
-              <w:t>None</w:t>
+              <w:t>True</w:t>
             </w:r>
             <w:proofErr w:type="spellEnd"/>
             <w:r>
-              <w:t xml:space="preserve"> para município e distrito.</w:t>
+              <w:t xml:space="preserve"> se o código postal é válido.</w:t>
             </w:r>
           </w:p>
         </w:tc>
@@ -416,51 +441,65 @@
           </w:tcPr>
           <w:p>
             <w:r>
-              <w:t>TC005</w:t>
-            </w:r>
-          </w:p>
-        </w:tc>
-        <w:tc>
-          <w:tcPr>
-            <w:tcW w:w="0" w:type="auto"/>
-            <w:vAlign w:val="center"/>
-            <w:hideMark/>
-          </w:tcPr>
-          <w:p>
-            <w:r>
-              <w:t>Salvar no Banco de Dados</w:t>
-            </w:r>
-          </w:p>
-        </w:tc>
-        <w:tc>
-          <w:tcPr>
-            <w:tcW w:w="0" w:type="auto"/>
-            <w:vAlign w:val="center"/>
-            <w:hideMark/>
-          </w:tcPr>
-          <w:p>
-            <w:r>
-              <w:t xml:space="preserve">Chamar a função </w:t>
-            </w:r>
-            <w:proofErr w:type="spellStart"/>
-            <w:r>
-              <w:t>save_to_database</w:t>
-            </w:r>
-            <w:proofErr w:type="spellEnd"/>
-            <w:r>
-              <w:t xml:space="preserve"> com dados válidos.</w:t>
-            </w:r>
-          </w:p>
-        </w:tc>
-        <w:tc>
-          <w:tcPr>
-            <w:tcW w:w="0" w:type="auto"/>
-            <w:vAlign w:val="center"/>
-            <w:hideMark/>
-          </w:tcPr>
-          <w:p>
-            <w:r>
-              <w:t>Inserir os dados na tabela sem erros.</w:t>
+              <w:t>TC-005</w:t>
+            </w:r>
+          </w:p>
+        </w:tc>
+        <w:tc>
+          <w:tcPr>
+            <w:tcW w:w="0" w:type="auto"/>
+            <w:vAlign w:val="center"/>
+            <w:hideMark/>
+          </w:tcPr>
+          <w:p>
+            <w:r>
+              <w:t>Enriquecimento de dados</w:t>
+            </w:r>
+          </w:p>
+        </w:tc>
+        <w:tc>
+          <w:tcPr>
+            <w:tcW w:w="0" w:type="auto"/>
+            <w:vAlign w:val="center"/>
+            <w:hideMark/>
+          </w:tcPr>
+          <w:p>
+            <w:pPr>
+              <w:rPr>
+                <w:lang w:val="en-US"/>
+              </w:rPr>
+            </w:pPr>
+            <w:r>
+              <w:rPr>
+                <w:lang w:val="en-US"/>
+              </w:rPr>
+              <w:t>Executar enrich_and_export_</w:t>
+            </w:r>
+            <w:proofErr w:type="gramStart"/>
+            <w:r>
+              <w:rPr>
+                <w:lang w:val="en-US"/>
+              </w:rPr>
+              <w:t>data(</w:t>
+            </w:r>
+            <w:proofErr w:type="gramEnd"/>
+            <w:r>
+              <w:rPr>
+                <w:lang w:val="en-US"/>
+              </w:rPr>
+              <w:t>)</w:t>
+            </w:r>
+          </w:p>
+        </w:tc>
+        <w:tc>
+          <w:tcPr>
+            <w:tcW w:w="0" w:type="auto"/>
+            <w:vAlign w:val="center"/>
+            <w:hideMark/>
+          </w:tcPr>
+          <w:p>
+            <w:r>
+              <w:t>Dados devem ser enriquecidos e exportados sem erros.</w:t>
             </w:r>
           </w:p>
         </w:tc>
@@ -477,51 +516,330 @@
           </w:tcPr>
           <w:p>
             <w:r>
-              <w:t>TC006</w:t>
-            </w:r>
-          </w:p>
-        </w:tc>
-        <w:tc>
-          <w:tcPr>
-            <w:tcW w:w="0" w:type="auto"/>
-            <w:vAlign w:val="center"/>
-            <w:hideMark/>
-          </w:tcPr>
-          <w:p>
-            <w:r>
-              <w:t>Exportação para CSV</w:t>
-            </w:r>
-          </w:p>
-        </w:tc>
-        <w:tc>
-          <w:tcPr>
-            <w:tcW w:w="0" w:type="auto"/>
-            <w:vAlign w:val="center"/>
-            <w:hideMark/>
-          </w:tcPr>
-          <w:p>
-            <w:r>
-              <w:t xml:space="preserve">Chamar a função </w:t>
+              <w:t>TC-006</w:t>
+            </w:r>
+          </w:p>
+        </w:tc>
+        <w:tc>
+          <w:tcPr>
+            <w:tcW w:w="0" w:type="auto"/>
+            <w:vAlign w:val="center"/>
+            <w:hideMark/>
+          </w:tcPr>
+          <w:p>
+            <w:r>
+              <w:t>Obtenção de município e distrito</w:t>
+            </w:r>
+          </w:p>
+        </w:tc>
+        <w:tc>
+          <w:tcPr>
+            <w:tcW w:w="0" w:type="auto"/>
+            <w:vAlign w:val="center"/>
+            <w:hideMark/>
+          </w:tcPr>
+          <w:p>
+            <w:pPr>
+              <w:rPr>
+                <w:lang w:val="en-US"/>
+              </w:rPr>
+            </w:pPr>
+            <w:r>
+              <w:rPr>
+                <w:lang w:val="en-US"/>
+              </w:rPr>
+              <w:t>Executar get_municipality_and_</w:t>
+            </w:r>
+            <w:proofErr w:type="gramStart"/>
+            <w:r>
+              <w:rPr>
+                <w:lang w:val="en-US"/>
+              </w:rPr>
+              <w:t>district(</w:t>
+            </w:r>
+            <w:proofErr w:type="gramEnd"/>
+            <w:r>
+              <w:rPr>
+                <w:lang w:val="en-US"/>
+              </w:rPr>
+              <w:t>'1234-567')</w:t>
+            </w:r>
+          </w:p>
+        </w:tc>
+        <w:tc>
+          <w:tcPr>
+            <w:tcW w:w="0" w:type="auto"/>
+            <w:vAlign w:val="center"/>
+            <w:hideMark/>
+          </w:tcPr>
+          <w:p>
+            <w:r>
+              <w:t>Retornar município e distrito correspondentes.</w:t>
+            </w:r>
+          </w:p>
+        </w:tc>
+      </w:tr>
+      <w:tr>
+        <w:trPr>
+          <w:tblCellSpacing w:w="15" w:type="dxa"/>
+        </w:trPr>
+        <w:tc>
+          <w:tcPr>
+            <w:tcW w:w="0" w:type="auto"/>
+            <w:vAlign w:val="center"/>
+            <w:hideMark/>
+          </w:tcPr>
+          <w:p>
+            <w:r>
+              <w:t>TC-007</w:t>
+            </w:r>
+          </w:p>
+        </w:tc>
+        <w:tc>
+          <w:tcPr>
+            <w:tcW w:w="0" w:type="auto"/>
+            <w:vAlign w:val="center"/>
+            <w:hideMark/>
+          </w:tcPr>
+          <w:p>
+            <w:r>
+              <w:t>Armazenamento de dados no banco</w:t>
+            </w:r>
+          </w:p>
+        </w:tc>
+        <w:tc>
+          <w:tcPr>
+            <w:tcW w:w="0" w:type="auto"/>
+            <w:vAlign w:val="center"/>
+            <w:hideMark/>
+          </w:tcPr>
+          <w:p>
+            <w:r>
+              <w:t xml:space="preserve">Executar </w:t>
             </w:r>
             <w:proofErr w:type="spellStart"/>
             <w:r>
-              <w:t>export_to_csv</w:t>
+              <w:t>save_to_</w:t>
+            </w:r>
+            <w:proofErr w:type="gramStart"/>
+            <w:r>
+              <w:t>database</w:t>
             </w:r>
             <w:proofErr w:type="spellEnd"/>
             <w:r>
-              <w:t xml:space="preserve"> após inserir dados.</w:t>
-            </w:r>
-          </w:p>
-        </w:tc>
-        <w:tc>
-          <w:tcPr>
-            <w:tcW w:w="0" w:type="auto"/>
-            <w:vAlign w:val="center"/>
-            <w:hideMark/>
-          </w:tcPr>
-          <w:p>
-            <w:r>
-              <w:t>Criar um arquivo CSV com os dados correspondentes.</w:t>
+              <w:t>(</w:t>
+            </w:r>
+            <w:proofErr w:type="gramEnd"/>
+            <w:r>
+              <w:t>'1234-567', 'Lisboa', 'Lisboa')</w:t>
+            </w:r>
+          </w:p>
+        </w:tc>
+        <w:tc>
+          <w:tcPr>
+            <w:tcW w:w="0" w:type="auto"/>
+            <w:vAlign w:val="center"/>
+            <w:hideMark/>
+          </w:tcPr>
+          <w:p>
+            <w:r>
+              <w:t>Dados devem ser salvos na tabela corretamente.</w:t>
+            </w:r>
+          </w:p>
+        </w:tc>
+      </w:tr>
+      <w:tr>
+        <w:trPr>
+          <w:tblCellSpacing w:w="15" w:type="dxa"/>
+        </w:trPr>
+        <w:tc>
+          <w:tcPr>
+            <w:tcW w:w="0" w:type="auto"/>
+            <w:vAlign w:val="center"/>
+            <w:hideMark/>
+          </w:tcPr>
+          <w:p>
+            <w:r>
+              <w:t>TC-008</w:t>
+            </w:r>
+          </w:p>
+        </w:tc>
+        <w:tc>
+          <w:tcPr>
+            <w:tcW w:w="0" w:type="auto"/>
+            <w:vAlign w:val="center"/>
+            <w:hideMark/>
+          </w:tcPr>
+          <w:p>
+            <w:r>
+              <w:t>Log de códigos postais inválidos</w:t>
+            </w:r>
+          </w:p>
+        </w:tc>
+        <w:tc>
+          <w:tcPr>
+            <w:tcW w:w="0" w:type="auto"/>
+            <w:vAlign w:val="center"/>
+            <w:hideMark/>
+          </w:tcPr>
+          <w:p>
+            <w:r>
+              <w:t xml:space="preserve">Executar </w:t>
+            </w:r>
+            <w:proofErr w:type="spellStart"/>
+            <w:r>
+              <w:t>log_invalid_postal_</w:t>
+            </w:r>
+            <w:proofErr w:type="gramStart"/>
+            <w:r>
+              <w:t>code</w:t>
+            </w:r>
+            <w:proofErr w:type="spellEnd"/>
+            <w:r>
+              <w:t>(</w:t>
+            </w:r>
+            <w:proofErr w:type="gramEnd"/>
+            <w:r>
+              <w:t>'1234-567')</w:t>
+            </w:r>
+          </w:p>
+        </w:tc>
+        <w:tc>
+          <w:tcPr>
+            <w:tcW w:w="0" w:type="auto"/>
+            <w:vAlign w:val="center"/>
+            <w:hideMark/>
+          </w:tcPr>
+          <w:p>
+            <w:r>
+              <w:t>Código postal inválido deve ser registrado no arquivo CSV.</w:t>
+            </w:r>
+          </w:p>
+        </w:tc>
+      </w:tr>
+      <w:tr>
+        <w:trPr>
+          <w:tblCellSpacing w:w="15" w:type="dxa"/>
+        </w:trPr>
+        <w:tc>
+          <w:tcPr>
+            <w:tcW w:w="0" w:type="auto"/>
+            <w:vAlign w:val="center"/>
+            <w:hideMark/>
+          </w:tcPr>
+          <w:p>
+            <w:r>
+              <w:t>TC-009</w:t>
+            </w:r>
+          </w:p>
+        </w:tc>
+        <w:tc>
+          <w:tcPr>
+            <w:tcW w:w="0" w:type="auto"/>
+            <w:vAlign w:val="center"/>
+            <w:hideMark/>
+          </w:tcPr>
+          <w:p>
+            <w:r>
+              <w:t>Exportação de dados para CSV</w:t>
+            </w:r>
+          </w:p>
+        </w:tc>
+        <w:tc>
+          <w:tcPr>
+            <w:tcW w:w="0" w:type="auto"/>
+            <w:vAlign w:val="center"/>
+            <w:hideMark/>
+          </w:tcPr>
+          <w:p>
+            <w:r>
+              <w:t xml:space="preserve">Executar </w:t>
+            </w:r>
+            <w:proofErr w:type="spellStart"/>
+            <w:r>
+              <w:t>export_to_</w:t>
+            </w:r>
+            <w:proofErr w:type="gramStart"/>
+            <w:r>
+              <w:t>csv</w:t>
+            </w:r>
+            <w:proofErr w:type="spellEnd"/>
+            <w:r>
+              <w:t>(</w:t>
+            </w:r>
+            <w:proofErr w:type="gramEnd"/>
+            <w:r>
+              <w:t>)</w:t>
+            </w:r>
+          </w:p>
+        </w:tc>
+        <w:tc>
+          <w:tcPr>
+            <w:tcW w:w="0" w:type="auto"/>
+            <w:vAlign w:val="center"/>
+            <w:hideMark/>
+          </w:tcPr>
+          <w:p>
+            <w:r>
+              <w:t>Arquivo codigos_postais_enriched.csv deve ser criado com dados.</w:t>
+            </w:r>
+          </w:p>
+        </w:tc>
+      </w:tr>
+      <w:tr>
+        <w:trPr>
+          <w:tblCellSpacing w:w="15" w:type="dxa"/>
+        </w:trPr>
+        <w:tc>
+          <w:tcPr>
+            <w:tcW w:w="0" w:type="auto"/>
+            <w:vAlign w:val="center"/>
+            <w:hideMark/>
+          </w:tcPr>
+          <w:p>
+            <w:r>
+              <w:t>TC-010</w:t>
+            </w:r>
+          </w:p>
+        </w:tc>
+        <w:tc>
+          <w:tcPr>
+            <w:tcW w:w="0" w:type="auto"/>
+            <w:vAlign w:val="center"/>
+            <w:hideMark/>
+          </w:tcPr>
+          <w:p>
+            <w:r>
+              <w:t>Acesso à API para todos os códigos postais</w:t>
+            </w:r>
+          </w:p>
+        </w:tc>
+        <w:tc>
+          <w:tcPr>
+            <w:tcW w:w="0" w:type="auto"/>
+            <w:vAlign w:val="center"/>
+            <w:hideMark/>
+          </w:tcPr>
+          <w:p>
+            <w:r>
+              <w:t>Executar uma solicitação GET para /</w:t>
+            </w:r>
+            <w:proofErr w:type="spellStart"/>
+            <w:r>
+              <w:t>postal_codes</w:t>
+            </w:r>
+            <w:proofErr w:type="spellEnd"/>
+          </w:p>
+        </w:tc>
+        <w:tc>
+          <w:tcPr>
+            <w:tcW w:w="0" w:type="auto"/>
+            <w:vAlign w:val="center"/>
+            <w:hideMark/>
+          </w:tcPr>
+          <w:p>
+            <w:r>
+              <w:t>Retornar JSON com todos os códigos postais e status 200.</w:t>
             </w:r>
           </w:p>
         </w:tc>
@@ -539,7 +857,7 @@
           <w:b/>
           <w:bCs/>
         </w:rPr>
-        <w:t>2. Resultados dos Testes Executados</w:t>
+        <w:t>2. Resultados dos Testes</w:t>
       </w:r>
     </w:p>
     <w:tbl>
@@ -555,9 +873,10 @@
         <w:tblLook w:val="04A0" w:firstRow="1" w:lastRow="0" w:firstColumn="1" w:lastColumn="0" w:noHBand="0" w:noVBand="1"/>
       </w:tblPr>
       <w:tblGrid>
-        <w:gridCol w:w="1079"/>
+        <w:gridCol w:w="1782"/>
+        <w:gridCol w:w="1502"/>
         <w:gridCol w:w="971"/>
-        <w:gridCol w:w="3193"/>
+        <w:gridCol w:w="4249"/>
       </w:tblGrid>
       <w:tr>
         <w:trPr>
@@ -582,7 +901,29 @@
                 <w:b/>
                 <w:bCs/>
               </w:rPr>
-              <w:t>ID do Teste</w:t>
+              <w:t>ID do Caso de Teste</w:t>
+            </w:r>
+          </w:p>
+        </w:tc>
+        <w:tc>
+          <w:tcPr>
+            <w:tcW w:w="0" w:type="auto"/>
+            <w:vAlign w:val="center"/>
+            <w:hideMark/>
+          </w:tcPr>
+          <w:p>
+            <w:pPr>
+              <w:rPr>
+                <w:b/>
+                <w:bCs/>
+              </w:rPr>
+            </w:pPr>
+            <w:r>
+              <w:rPr>
+                <w:b/>
+                <w:bCs/>
+              </w:rPr>
+              <w:t>Teste Executado</w:t>
             </w:r>
           </w:p>
         </w:tc>
@@ -643,7 +984,19 @@
           </w:tcPr>
           <w:p>
             <w:r>
-              <w:t>TC001</w:t>
+              <w:t>TC-001</w:t>
+            </w:r>
+          </w:p>
+        </w:tc>
+        <w:tc>
+          <w:tcPr>
+            <w:tcW w:w="0" w:type="auto"/>
+            <w:vAlign w:val="center"/>
+            <w:hideMark/>
+          </w:tcPr>
+          <w:p>
+            <w:r>
+              <w:t>Sim</w:t>
             </w:r>
           </w:p>
         </w:tc>
@@ -666,13 +1019,8 @@
             <w:hideMark/>
           </w:tcPr>
           <w:p>
-            <w:proofErr w:type="spellStart"/>
-            <w:r>
-              <w:t>DataFrame</w:t>
-            </w:r>
-            <w:proofErr w:type="spellEnd"/>
-            <w:r>
-              <w:t xml:space="preserve"> foi lido corretamente.</w:t>
+            <w:r>
+              <w:t>Dados lidos corretamente.</w:t>
             </w:r>
           </w:p>
         </w:tc>
@@ -689,7 +1037,20 @@
           </w:tcPr>
           <w:p>
             <w:r>
-              <w:t>TC002</w:t>
+              <w:lastRenderedPageBreak/>
+              <w:t>TC-002</w:t>
+            </w:r>
+          </w:p>
+        </w:tc>
+        <w:tc>
+          <w:tcPr>
+            <w:tcW w:w="0" w:type="auto"/>
+            <w:vAlign w:val="center"/>
+            <w:hideMark/>
+          </w:tcPr>
+          <w:p>
+            <w:r>
+              <w:t>Sim</w:t>
             </w:r>
           </w:p>
         </w:tc>
@@ -713,7 +1074,7 @@
           </w:tcPr>
           <w:p>
             <w:r>
-              <w:t>Exceção levantada como esperado.</w:t>
+              <w:t>Arquivo encontrado e não está vazio.</w:t>
             </w:r>
           </w:p>
         </w:tc>
@@ -730,7 +1091,19 @@
           </w:tcPr>
           <w:p>
             <w:r>
-              <w:t>TC003</w:t>
+              <w:t>TC-003</w:t>
+            </w:r>
+          </w:p>
+        </w:tc>
+        <w:tc>
+          <w:tcPr>
+            <w:tcW w:w="0" w:type="auto"/>
+            <w:vAlign w:val="center"/>
+            <w:hideMark/>
+          </w:tcPr>
+          <w:p>
+            <w:r>
+              <w:t>Sim</w:t>
             </w:r>
           </w:p>
         </w:tc>
@@ -754,7 +1127,7 @@
           </w:tcPr>
           <w:p>
             <w:r>
-              <w:t>Retornou município e distrito.</w:t>
+              <w:t>Códigos inválidos lidos corretamente.</w:t>
             </w:r>
           </w:p>
         </w:tc>
@@ -771,7 +1144,19 @@
           </w:tcPr>
           <w:p>
             <w:r>
-              <w:t>TC004</w:t>
+              <w:t>TC-004</w:t>
+            </w:r>
+          </w:p>
+        </w:tc>
+        <w:tc>
+          <w:tcPr>
+            <w:tcW w:w="0" w:type="auto"/>
+            <w:vAlign w:val="center"/>
+            <w:hideMark/>
+          </w:tcPr>
+          <w:p>
+            <w:r>
+              <w:t>Sim</w:t>
             </w:r>
           </w:p>
         </w:tc>
@@ -795,15 +1180,7 @@
           </w:tcPr>
           <w:p>
             <w:r>
-              <w:t xml:space="preserve">Retornou </w:t>
-            </w:r>
-            <w:proofErr w:type="spellStart"/>
-            <w:r>
-              <w:t>None</w:t>
-            </w:r>
-            <w:proofErr w:type="spellEnd"/>
-            <w:r>
-              <w:t xml:space="preserve"> como esperado.</w:t>
+              <w:t>Código postal válido.</w:t>
             </w:r>
           </w:p>
         </w:tc>
@@ -820,7 +1197,19 @@
           </w:tcPr>
           <w:p>
             <w:r>
-              <w:t>TC005</w:t>
+              <w:t>TC-005</w:t>
+            </w:r>
+          </w:p>
+        </w:tc>
+        <w:tc>
+          <w:tcPr>
+            <w:tcW w:w="0" w:type="auto"/>
+            <w:vAlign w:val="center"/>
+            <w:hideMark/>
+          </w:tcPr>
+          <w:p>
+            <w:r>
+              <w:t>Sim</w:t>
             </w:r>
           </w:p>
         </w:tc>
@@ -844,7 +1233,7 @@
           </w:tcPr>
           <w:p>
             <w:r>
-              <w:t>Dados inseridos corretamente.</w:t>
+              <w:t>Dados enriquecidos e exportados corretamente.</w:t>
             </w:r>
           </w:p>
         </w:tc>
@@ -861,7 +1250,19 @@
           </w:tcPr>
           <w:p>
             <w:r>
-              <w:t>TC006</w:t>
+              <w:t>TC-006</w:t>
+            </w:r>
+          </w:p>
+        </w:tc>
+        <w:tc>
+          <w:tcPr>
+            <w:tcW w:w="0" w:type="auto"/>
+            <w:vAlign w:val="center"/>
+            <w:hideMark/>
+          </w:tcPr>
+          <w:p>
+            <w:r>
+              <w:t>Sim</w:t>
             </w:r>
           </w:p>
         </w:tc>
@@ -885,7 +1286,219 @@
           </w:tcPr>
           <w:p>
             <w:r>
-              <w:t>Arquivo CSV criado com sucesso.</w:t>
+              <w:t>Município e distrito obtidos.</w:t>
+            </w:r>
+          </w:p>
+        </w:tc>
+      </w:tr>
+      <w:tr>
+        <w:trPr>
+          <w:tblCellSpacing w:w="15" w:type="dxa"/>
+        </w:trPr>
+        <w:tc>
+          <w:tcPr>
+            <w:tcW w:w="0" w:type="auto"/>
+            <w:vAlign w:val="center"/>
+            <w:hideMark/>
+          </w:tcPr>
+          <w:p>
+            <w:r>
+              <w:t>TC-007</w:t>
+            </w:r>
+          </w:p>
+        </w:tc>
+        <w:tc>
+          <w:tcPr>
+            <w:tcW w:w="0" w:type="auto"/>
+            <w:vAlign w:val="center"/>
+            <w:hideMark/>
+          </w:tcPr>
+          <w:p>
+            <w:r>
+              <w:t>Sim</w:t>
+            </w:r>
+          </w:p>
+        </w:tc>
+        <w:tc>
+          <w:tcPr>
+            <w:tcW w:w="0" w:type="auto"/>
+            <w:vAlign w:val="center"/>
+            <w:hideMark/>
+          </w:tcPr>
+          <w:p>
+            <w:r>
+              <w:t>Passou</w:t>
+            </w:r>
+          </w:p>
+        </w:tc>
+        <w:tc>
+          <w:tcPr>
+            <w:tcW w:w="0" w:type="auto"/>
+            <w:vAlign w:val="center"/>
+            <w:hideMark/>
+          </w:tcPr>
+          <w:p>
+            <w:r>
+              <w:t>Dados salvos na tabela sem erros.</w:t>
+            </w:r>
+          </w:p>
+        </w:tc>
+      </w:tr>
+      <w:tr>
+        <w:trPr>
+          <w:tblCellSpacing w:w="15" w:type="dxa"/>
+        </w:trPr>
+        <w:tc>
+          <w:tcPr>
+            <w:tcW w:w="0" w:type="auto"/>
+            <w:vAlign w:val="center"/>
+            <w:hideMark/>
+          </w:tcPr>
+          <w:p>
+            <w:r>
+              <w:t>TC-008</w:t>
+            </w:r>
+          </w:p>
+        </w:tc>
+        <w:tc>
+          <w:tcPr>
+            <w:tcW w:w="0" w:type="auto"/>
+            <w:vAlign w:val="center"/>
+            <w:hideMark/>
+          </w:tcPr>
+          <w:p>
+            <w:r>
+              <w:t>Sim</w:t>
+            </w:r>
+          </w:p>
+        </w:tc>
+        <w:tc>
+          <w:tcPr>
+            <w:tcW w:w="0" w:type="auto"/>
+            <w:vAlign w:val="center"/>
+            <w:hideMark/>
+          </w:tcPr>
+          <w:p>
+            <w:r>
+              <w:t>Passou</w:t>
+            </w:r>
+          </w:p>
+        </w:tc>
+        <w:tc>
+          <w:tcPr>
+            <w:tcW w:w="0" w:type="auto"/>
+            <w:vAlign w:val="center"/>
+            <w:hideMark/>
+          </w:tcPr>
+          <w:p>
+            <w:r>
+              <w:t>Códigos inválidos registrados corretamente.</w:t>
+            </w:r>
+          </w:p>
+        </w:tc>
+      </w:tr>
+      <w:tr>
+        <w:trPr>
+          <w:tblCellSpacing w:w="15" w:type="dxa"/>
+        </w:trPr>
+        <w:tc>
+          <w:tcPr>
+            <w:tcW w:w="0" w:type="auto"/>
+            <w:vAlign w:val="center"/>
+            <w:hideMark/>
+          </w:tcPr>
+          <w:p>
+            <w:r>
+              <w:t>TC-009</w:t>
+            </w:r>
+          </w:p>
+        </w:tc>
+        <w:tc>
+          <w:tcPr>
+            <w:tcW w:w="0" w:type="auto"/>
+            <w:vAlign w:val="center"/>
+            <w:hideMark/>
+          </w:tcPr>
+          <w:p>
+            <w:r>
+              <w:t>Sim</w:t>
+            </w:r>
+          </w:p>
+        </w:tc>
+        <w:tc>
+          <w:tcPr>
+            <w:tcW w:w="0" w:type="auto"/>
+            <w:vAlign w:val="center"/>
+            <w:hideMark/>
+          </w:tcPr>
+          <w:p>
+            <w:r>
+              <w:t>Passou</w:t>
+            </w:r>
+          </w:p>
+        </w:tc>
+        <w:tc>
+          <w:tcPr>
+            <w:tcW w:w="0" w:type="auto"/>
+            <w:vAlign w:val="center"/>
+            <w:hideMark/>
+          </w:tcPr>
+          <w:p>
+            <w:r>
+              <w:t>Arquivo exportado com dados corretamente.</w:t>
+            </w:r>
+          </w:p>
+        </w:tc>
+      </w:tr>
+      <w:tr>
+        <w:trPr>
+          <w:tblCellSpacing w:w="15" w:type="dxa"/>
+        </w:trPr>
+        <w:tc>
+          <w:tcPr>
+            <w:tcW w:w="0" w:type="auto"/>
+            <w:vAlign w:val="center"/>
+            <w:hideMark/>
+          </w:tcPr>
+          <w:p>
+            <w:r>
+              <w:t>TC-010</w:t>
+            </w:r>
+          </w:p>
+        </w:tc>
+        <w:tc>
+          <w:tcPr>
+            <w:tcW w:w="0" w:type="auto"/>
+            <w:vAlign w:val="center"/>
+            <w:hideMark/>
+          </w:tcPr>
+          <w:p>
+            <w:r>
+              <w:t>Sim</w:t>
+            </w:r>
+          </w:p>
+        </w:tc>
+        <w:tc>
+          <w:tcPr>
+            <w:tcW w:w="0" w:type="auto"/>
+            <w:vAlign w:val="center"/>
+            <w:hideMark/>
+          </w:tcPr>
+          <w:p>
+            <w:r>
+              <w:t>Passou</w:t>
+            </w:r>
+          </w:p>
+        </w:tc>
+        <w:tc>
+          <w:tcPr>
+            <w:tcW w:w="0" w:type="auto"/>
+            <w:vAlign w:val="center"/>
+            <w:hideMark/>
+          </w:tcPr>
+          <w:p>
+            <w:r>
+              <w:t>API retornou dados como esperado.</w:t>
             </w:r>
           </w:p>
         </w:tc>
@@ -903,7 +1516,7 @@
           <w:b/>
           <w:bCs/>
         </w:rPr>
-        <w:t>3. Defeitos/Não Conformidades</w:t>
+        <w:t>3. Defeitos/Não-Conformidades Encontradas</w:t>
       </w:r>
     </w:p>
     <w:tbl>
@@ -919,10 +1532,10 @@
         <w:tblLook w:val="04A0" w:firstRow="1" w:lastRow="0" w:firstColumn="1" w:lastColumn="0" w:noHBand="0" w:noVBand="1"/>
       </w:tblPr>
       <w:tblGrid>
-        <w:gridCol w:w="922"/>
+        <w:gridCol w:w="1125"/>
+        <w:gridCol w:w="3531"/>
         <w:gridCol w:w="993"/>
-        <w:gridCol w:w="5163"/>
-        <w:gridCol w:w="1426"/>
+        <w:gridCol w:w="2855"/>
       </w:tblGrid>
       <w:tr>
         <w:trPr>
@@ -969,7 +1582,7 @@
                 <w:b/>
                 <w:bCs/>
               </w:rPr>
-              <w:t>Gravidade</w:t>
+              <w:t>Descrição da Não Conformidade</w:t>
             </w:r>
           </w:p>
         </w:tc>
@@ -991,7 +1604,7 @@
                 <w:b/>
                 <w:bCs/>
               </w:rPr>
-              <w:t>Descrição</w:t>
+              <w:t>Gravidade</w:t>
             </w:r>
           </w:p>
         </w:tc>
@@ -1013,7 +1626,7 @@
                 <w:b/>
                 <w:bCs/>
               </w:rPr>
-              <w:t>Estado</w:t>
+              <w:t>Estado da Resolução</w:t>
             </w:r>
           </w:p>
         </w:tc>
@@ -1030,7 +1643,19 @@
           </w:tcPr>
           <w:p>
             <w:r>
-              <w:t>DEF001</w:t>
+              <w:t>DEF-001</w:t>
+            </w:r>
+          </w:p>
+        </w:tc>
+        <w:tc>
+          <w:tcPr>
+            <w:tcW w:w="0" w:type="auto"/>
+            <w:vAlign w:val="center"/>
+            <w:hideMark/>
+          </w:tcPr>
+          <w:p>
+            <w:r>
+              <w:t>O código postal "0000-000" retorna dados nulos.</w:t>
             </w:r>
           </w:p>
         </w:tc>
@@ -1054,35 +1679,7 @@
           </w:tcPr>
           <w:p>
             <w:r>
-              <w:t xml:space="preserve">A função </w:t>
-            </w:r>
-            <w:proofErr w:type="spellStart"/>
-            <w:r>
-              <w:t>get_municipality_and_district</w:t>
-            </w:r>
-            <w:proofErr w:type="spellEnd"/>
-            <w:r>
-              <w:t xml:space="preserve"> falha em retornar dados para códigos postais válidos em algumas situações.</w:t>
-            </w:r>
-          </w:p>
-        </w:tc>
-        <w:tc>
-          <w:tcPr>
-            <w:tcW w:w="0" w:type="auto"/>
-            <w:vAlign w:val="center"/>
-            <w:hideMark/>
-          </w:tcPr>
-          <w:p>
-            <w:r>
-              <w:t>Resolvido (</w:t>
-            </w:r>
-            <w:proofErr w:type="spellStart"/>
-            <w:r>
-              <w:t>patch</w:t>
-            </w:r>
-            <w:proofErr w:type="spellEnd"/>
-            <w:r>
-              <w:t xml:space="preserve"> 1.0.1)</w:t>
+              <w:t>A ser analisado</w:t>
             </w:r>
           </w:p>
         </w:tc>
@@ -1099,8 +1696,19 @@
           </w:tcPr>
           <w:p>
             <w:r>
-              <w:lastRenderedPageBreak/>
-              <w:t>DEF002</w:t>
+              <w:t>DEF-002</w:t>
+            </w:r>
+          </w:p>
+        </w:tc>
+        <w:tc>
+          <w:tcPr>
+            <w:tcW w:w="0" w:type="auto"/>
+            <w:vAlign w:val="center"/>
+            <w:hideMark/>
+          </w:tcPr>
+          <w:p>
+            <w:r>
+              <w:t>Falha ao registrar códigos postais inválidos.</w:t>
             </w:r>
           </w:p>
         </w:tc>
@@ -1124,19 +1732,7 @@
           </w:tcPr>
           <w:p>
             <w:r>
-              <w:t>O CSV exportado não inclui todas as colunas necessárias.</w:t>
-            </w:r>
-          </w:p>
-        </w:tc>
-        <w:tc>
-          <w:tcPr>
-            <w:tcW w:w="0" w:type="auto"/>
-            <w:vAlign w:val="center"/>
-            <w:hideMark/>
-          </w:tcPr>
-          <w:p>
-            <w:r>
-              <w:t>Em andamento</w:t>
+              <w:t>Resolvido; log é gerado corretamente.</w:t>
             </w:r>
           </w:p>
         </w:tc>
@@ -1153,43 +1749,43 @@
           </w:tcPr>
           <w:p>
             <w:r>
-              <w:t>DEF003</w:t>
-            </w:r>
-          </w:p>
-        </w:tc>
-        <w:tc>
-          <w:tcPr>
-            <w:tcW w:w="0" w:type="auto"/>
-            <w:vAlign w:val="center"/>
-            <w:hideMark/>
-          </w:tcPr>
-          <w:p>
-            <w:r>
-              <w:t>Baixa</w:t>
-            </w:r>
-          </w:p>
-        </w:tc>
-        <w:tc>
-          <w:tcPr>
-            <w:tcW w:w="0" w:type="auto"/>
-            <w:vAlign w:val="center"/>
-            <w:hideMark/>
-          </w:tcPr>
-          <w:p>
-            <w:r>
-              <w:t>O log de erros não exibe mensagens claras em alguns casos.</w:t>
-            </w:r>
-          </w:p>
-        </w:tc>
-        <w:tc>
-          <w:tcPr>
-            <w:tcW w:w="0" w:type="auto"/>
-            <w:vAlign w:val="center"/>
-            <w:hideMark/>
-          </w:tcPr>
-          <w:p>
-            <w:r>
-              <w:t>Não resolvido</w:t>
+              <w:t>DEF-003</w:t>
+            </w:r>
+          </w:p>
+        </w:tc>
+        <w:tc>
+          <w:tcPr>
+            <w:tcW w:w="0" w:type="auto"/>
+            <w:vAlign w:val="center"/>
+            <w:hideMark/>
+          </w:tcPr>
+          <w:p>
+            <w:r>
+              <w:t>API retorna erro 404 para alguns códigos postais.</w:t>
+            </w:r>
+          </w:p>
+        </w:tc>
+        <w:tc>
+          <w:tcPr>
+            <w:tcW w:w="0" w:type="auto"/>
+            <w:vAlign w:val="center"/>
+            <w:hideMark/>
+          </w:tcPr>
+          <w:p>
+            <w:r>
+              <w:t>Alta</w:t>
+            </w:r>
+          </w:p>
+        </w:tc>
+        <w:tc>
+          <w:tcPr>
+            <w:tcW w:w="0" w:type="auto"/>
+            <w:vAlign w:val="center"/>
+            <w:hideMark/>
+          </w:tcPr>
+          <w:p>
+            <w:r>
+              <w:t>A ser analisado</w:t>
             </w:r>
           </w:p>
         </w:tc>
